--- a/pushDoc/everyweekTasks/第三阶段_阶段计划_第二周.docx
+++ b/pushDoc/everyweekTasks/第三阶段_阶段计划_第二周.docx
@@ -580,8 +580,6 @@
       <w:r>
         <w:br w:type="page"/>
       </w:r>
-      <w:bookmarkStart w:id="0" w:name="_GoBack"/>
-      <w:bookmarkEnd w:id="0"/>
     </w:p>
     <w:p>
       <w:pPr>
@@ -593,7 +591,7 @@
           <w:szCs w:val="36"/>
         </w:rPr>
       </w:pPr>
-      <w:bookmarkStart w:id="1" w:name="_Toc508604095"/>
+      <w:bookmarkStart w:id="0" w:name="_Toc508604095"/>
       <w:r>
         <w:rPr>
           <w:rFonts w:ascii="微软雅黑" w:eastAsia="微软雅黑" w:hAnsi="微软雅黑" w:hint="eastAsia"/>
@@ -611,7 +609,7 @@
         </w:rPr>
         <w:t>-李钢（组长）</w:t>
       </w:r>
-      <w:bookmarkEnd w:id="1"/>
+      <w:bookmarkEnd w:id="0"/>
     </w:p>
     <w:p>
       <w:pPr>
@@ -1979,7 +1977,7 @@
         <w:pStyle w:val="1"/>
         <w:ind w:firstLine="883"/>
       </w:pPr>
-      <w:bookmarkStart w:id="2" w:name="_Toc508604096"/>
+      <w:bookmarkStart w:id="1" w:name="_Toc508604096"/>
       <w:r>
         <w:rPr>
           <w:rFonts w:hint="eastAsia"/>
@@ -2005,7 +2003,7 @@
         </w:rPr>
         <w:t>）</w:t>
       </w:r>
-      <w:bookmarkEnd w:id="2"/>
+      <w:bookmarkEnd w:id="1"/>
     </w:p>
     <w:p>
       <w:pPr>
@@ -2023,19 +2021,11 @@
       <w:tblPr>
         <w:tblStyle w:val="4-6"/>
         <w:tblW w:w="0" w:type="auto"/>
-        <w:tblBorders>
-          <w:top w:val="single" w:sz="4" w:space="0" w:color="5B9BD5" w:themeColor="accent1"/>
-          <w:left w:val="single" w:sz="4" w:space="0" w:color="5B9BD5" w:themeColor="accent1"/>
-          <w:bottom w:val="single" w:sz="4" w:space="0" w:color="5B9BD5" w:themeColor="accent1"/>
-          <w:right w:val="single" w:sz="4" w:space="0" w:color="5B9BD5" w:themeColor="accent1"/>
-          <w:insideH w:val="single" w:sz="4" w:space="0" w:color="5B9BD5" w:themeColor="accent1"/>
-          <w:insideV w:val="single" w:sz="4" w:space="0" w:color="5B9BD5" w:themeColor="accent1"/>
-        </w:tblBorders>
         <w:tblLook w:val="04A0" w:firstRow="1" w:lastRow="0" w:firstColumn="1" w:lastColumn="0" w:noHBand="0" w:noVBand="1"/>
       </w:tblPr>
       <w:tblGrid>
-        <w:gridCol w:w="2074"/>
-        <w:gridCol w:w="6222"/>
+        <w:gridCol w:w="2225"/>
+        <w:gridCol w:w="6071"/>
       </w:tblGrid>
       <w:tr>
         <w:trPr>
@@ -2045,12 +2035,6 @@
           <w:tcPr>
             <w:cnfStyle w:val="001000000000" w:firstRow="0" w:lastRow="0" w:firstColumn="1" w:lastColumn="0" w:oddVBand="0" w:evenVBand="0" w:oddHBand="0" w:evenHBand="0" w:firstRowFirstColumn="0" w:firstRowLastColumn="0" w:lastRowFirstColumn="0" w:lastRowLastColumn="0"/>
             <w:tcW w:w="2074" w:type="dxa"/>
-            <w:tcBorders>
-              <w:top w:val="none" w:sz="0" w:space="0" w:color="auto"/>
-              <w:left w:val="none" w:sz="0" w:space="0" w:color="auto"/>
-              <w:bottom w:val="none" w:sz="0" w:space="0" w:color="auto"/>
-              <w:right w:val="none" w:sz="0" w:space="0" w:color="auto"/>
-            </w:tcBorders>
           </w:tcPr>
           <w:p>
             <w:pPr>
@@ -2068,12 +2052,6 @@
         <w:tc>
           <w:tcPr>
             <w:tcW w:w="6222" w:type="dxa"/>
-            <w:tcBorders>
-              <w:top w:val="none" w:sz="0" w:space="0" w:color="auto"/>
-              <w:left w:val="none" w:sz="0" w:space="0" w:color="auto"/>
-              <w:bottom w:val="none" w:sz="0" w:space="0" w:color="auto"/>
-              <w:right w:val="none" w:sz="0" w:space="0" w:color="auto"/>
-            </w:tcBorders>
           </w:tcPr>
           <w:p>
             <w:pPr>
@@ -2085,7 +2063,7 @@
               <w:rPr>
                 <w:rFonts w:hint="eastAsia"/>
               </w:rPr>
-              <w:t>1.8-3.1</w:t>
+              <w:t>开学第二周</w:t>
             </w:r>
           </w:p>
         </w:tc>
@@ -2140,7 +2118,6 @@
             <w:cnfStyle w:val="001000000000" w:firstRow="0" w:lastRow="0" w:firstColumn="1" w:lastColumn="0" w:oddVBand="0" w:evenVBand="0" w:oddHBand="0" w:evenHBand="0" w:firstRowFirstColumn="0" w:firstRowLastColumn="0" w:lastRowFirstColumn="0" w:lastRowLastColumn="0"/>
             <w:tcW w:w="8296" w:type="dxa"/>
             <w:gridSpan w:val="2"/>
-            <w:vAlign w:val="center"/>
           </w:tcPr>
           <w:p>
             <w:pPr>
@@ -2170,12 +2147,67 @@
           <w:p>
             <w:pPr>
               <w:pStyle w:val="ab"/>
+              <w:ind w:left="360" w:firstLineChars="0" w:firstLine="0"/>
+              <w:jc w:val="center"/>
+              <w:rPr>
+                <w:rFonts w:hint="eastAsia"/>
+              </w:rPr>
+            </w:pPr>
+            <w:r>
+              <w:rPr>
+                <w:rFonts w:hint="eastAsia"/>
+              </w:rPr>
+              <w:t>图</w:t>
+            </w:r>
+            <w:r>
+              <w:rPr>
+                <w:rFonts w:hint="eastAsia"/>
+              </w:rPr>
+              <w:t>3</w:t>
+            </w:r>
+            <w:r>
+              <w:t>-1</w:t>
+            </w:r>
+          </w:p>
+          <w:p>
+            <w:pPr>
+              <w:pStyle w:val="ab"/>
               <w:numPr>
                 <w:ilvl w:val="0"/>
                 <w:numId w:val="4"/>
               </w:numPr>
               <w:ind w:firstLineChars="0"/>
             </w:pPr>
+            <w:r>
+              <w:rPr>
+                <w:noProof/>
+              </w:rPr>
+              <w:pict>
+                <v:shapetype id="_x0000_t75" coordsize="21600,21600" o:spt="75" o:preferrelative="t" path="m@4@5l@4@11@9@11@9@5xe" filled="f" stroked="f">
+                  <v:stroke joinstyle="miter"/>
+                  <v:formulas>
+                    <v:f eqn="if lineDrawn pixelLineWidth 0"/>
+                    <v:f eqn="sum @0 1 0"/>
+                    <v:f eqn="sum 0 0 @1"/>
+                    <v:f eqn="prod @2 1 2"/>
+                    <v:f eqn="prod @3 21600 pixelWidth"/>
+                    <v:f eqn="prod @3 21600 pixelHeight"/>
+                    <v:f eqn="sum @0 0 1"/>
+                    <v:f eqn="prod @6 1 2"/>
+                    <v:f eqn="prod @7 21600 pixelWidth"/>
+                    <v:f eqn="sum @8 21600 0"/>
+                    <v:f eqn="prod @7 21600 pixelHeight"/>
+                    <v:f eqn="sum @10 21600 0"/>
+                  </v:formulas>
+                  <v:path o:extrusionok="f" gradientshapeok="t" o:connecttype="rect"/>
+                  <o:lock v:ext="edit" aspectratio="t"/>
+                </v:shapetype>
+                <v:shape id="_x0000_s1027" type="#_x0000_t75" style="position:absolute;left:0;text-align:left;margin-left:0;margin-top:0;width:414.75pt;height:192pt;z-index:251659264;mso-position-horizontal:center;mso-position-horizontal-relative:margin;mso-position-vertical:center;mso-position-vertical-relative:margin;mso-width-relative:page;mso-height-relative:page">
+                  <v:imagedata r:id="rId8" o:title="1 (1)"/>
+                  <w10:wrap type="square" anchorx="margin" anchory="margin"/>
+                </v:shape>
+              </w:pict>
+            </w:r>
             <w:r>
               <w:rPr>
                 <w:rFonts w:hint="eastAsia"/>
@@ -2202,7 +2234,19 @@
               <w:rPr>
                 <w:rFonts w:hint="eastAsia"/>
               </w:rPr>
-              <w:t>傅越鑫核心成员：游戏模型的设计和制作；游戏动画的设计和制作；对游戏整体风格的布局，以及对游戏整体的场景设计思想</w:t>
+              <w:t>实现登录界面的主要逻辑实现（如</w:t>
+            </w:r>
+            <w:r>
+              <w:t>图</w:t>
+            </w:r>
+            <w:r>
+              <w:t>3-1</w:t>
+            </w:r>
+            <w:r>
+              <w:rPr>
+                <w:rFonts w:hint="eastAsia"/>
+              </w:rPr>
+              <w:t>）</w:t>
             </w:r>
           </w:p>
           <w:p>
@@ -2218,43 +2262,28 @@
               <w:rPr>
                 <w:rFonts w:hint="eastAsia"/>
               </w:rPr>
-              <w:t>林娴核心成员：游戏中</w:t>
-            </w:r>
-            <w:r>
-              <w:rPr>
-                <w:rFonts w:hint="eastAsia"/>
-              </w:rPr>
-              <w:t>UI</w:t>
-            </w:r>
-            <w:r>
-              <w:rPr>
-                <w:rFonts w:hint="eastAsia"/>
-              </w:rPr>
-              <w:t>的布局，以及</w:t>
-            </w:r>
-            <w:r>
-              <w:rPr>
-                <w:rFonts w:hint="eastAsia"/>
-              </w:rPr>
-              <w:t>UX</w:t>
-            </w:r>
-            <w:r>
-              <w:rPr>
-                <w:rFonts w:hint="eastAsia"/>
-              </w:rPr>
-              <w:t>的设计风格，提供游戏发展的剧情需要，整个</w:t>
-            </w:r>
-            <w:r>
-              <w:rPr>
-                <w:rFonts w:hint="eastAsia"/>
-              </w:rPr>
-              <w:t>Canvas</w:t>
-            </w:r>
-            <w:r>
-              <w:rPr>
-                <w:rFonts w:hint="eastAsia"/>
-              </w:rPr>
-              <w:t>的设计方式，以及部分相应的功能的实现</w:t>
+              <w:t>主要</w:t>
+            </w:r>
+            <w:r>
+              <w:t>以服务器</w:t>
+            </w:r>
+            <w:r>
+              <w:rPr>
+                <w:rFonts w:hint="eastAsia"/>
+              </w:rPr>
+              <w:t>选择</w:t>
+            </w:r>
+            <w:r>
+              <w:t>、登录界面的主要输入账户</w:t>
+            </w:r>
+            <w:r>
+              <w:rPr>
+                <w:rFonts w:hint="eastAsia"/>
+              </w:rPr>
+              <w:t>、</w:t>
+            </w:r>
+            <w:r>
+              <w:t>密码等功能性的、主要的游戏基础原件</w:t>
             </w:r>
           </w:p>
           <w:p>
@@ -2270,7 +2299,60 @@
               <w:rPr>
                 <w:rFonts w:hint="eastAsia"/>
               </w:rPr>
-              <w:t>李钢组长：整体游戏的架构，包括服务器框架设计，客户端框架设计，完善整个游戏流程，对阶段性的步骤提供记载方式，对成员的阶段性成果进行汇总，以及分析</w:t>
+              <w:t>辅助功能</w:t>
+            </w:r>
+            <w:r>
+              <w:t>以，</w:t>
+            </w:r>
+            <w:proofErr w:type="gramStart"/>
+            <w:r>
+              <w:t>官网网站</w:t>
+            </w:r>
+            <w:proofErr w:type="gramEnd"/>
+            <w:r>
+              <w:rPr>
+                <w:rFonts w:hint="eastAsia"/>
+              </w:rPr>
+              <w:t>、开场</w:t>
+            </w:r>
+            <w:r>
+              <w:t>视频、制作团队、退出游戏等</w:t>
+            </w:r>
+            <w:r>
+              <w:rPr>
+                <w:rFonts w:hint="eastAsia"/>
+              </w:rPr>
+              <w:t>四个</w:t>
+            </w:r>
+            <w:r>
+              <w:t>功能</w:t>
+            </w:r>
+            <w:r>
+              <w:rPr>
+                <w:rFonts w:hint="eastAsia"/>
+              </w:rPr>
+              <w:t>作为扩展功能</w:t>
+            </w:r>
+            <w:r>
+              <w:t>，</w:t>
+            </w:r>
+            <w:r>
+              <w:rPr>
+                <w:rFonts w:hint="eastAsia"/>
+              </w:rPr>
+              <w:t>展现主界面</w:t>
+            </w:r>
+            <w:r>
+              <w:t>的</w:t>
+            </w:r>
+            <w:r>
+              <w:rPr>
+                <w:rFonts w:hint="eastAsia"/>
+              </w:rPr>
+              <w:t>较为</w:t>
+            </w:r>
+            <w:r>
+              <w:t>丰富的功能界面</w:t>
             </w:r>
           </w:p>
           <w:p>
@@ -2286,7 +2368,75 @@
               <w:rPr>
                 <w:rFonts w:hint="eastAsia"/>
               </w:rPr>
-              <w:t>准备材料：</w:t>
+              <w:t>整理</w:t>
+            </w:r>
+            <w:r>
+              <w:t>规划后期对于</w:t>
+            </w:r>
+            <w:r>
+              <w:rPr>
+                <w:rFonts w:hint="eastAsia"/>
+              </w:rPr>
+              <w:t>服务器框架</w:t>
+            </w:r>
+            <w:r>
+              <w:t>和客户端框架的逻辑图，对于后期用于开发服务器架构和客户端架构有前期的准备</w:t>
+            </w:r>
+          </w:p>
+          <w:p>
+            <w:pPr>
+              <w:pStyle w:val="ab"/>
+              <w:numPr>
+                <w:ilvl w:val="0"/>
+                <w:numId w:val="4"/>
+              </w:numPr>
+              <w:ind w:firstLineChars="0"/>
+            </w:pPr>
+            <w:r>
+              <w:rPr>
+                <w:rFonts w:hint="eastAsia"/>
+              </w:rPr>
+              <w:t>架构思维导图设计文件：</w:t>
+            </w:r>
+            <w:hyperlink r:id="rId9" w:history="1">
+              <w:r>
+                <w:rPr>
+                  <w:rStyle w:val="aa"/>
+                  <w:b w:val="0"/>
+                  <w:bCs w:val="0"/>
+                </w:rPr>
+                <w:t>..\..\myself\GraduateLog.pdf</w:t>
+              </w:r>
+            </w:hyperlink>
+          </w:p>
+          <w:p>
+            <w:pPr>
+              <w:pStyle w:val="ab"/>
+              <w:numPr>
+                <w:ilvl w:val="0"/>
+                <w:numId w:val="4"/>
+              </w:numPr>
+              <w:ind w:firstLineChars="0"/>
+            </w:pPr>
+            <w:proofErr w:type="spellStart"/>
+            <w:r>
+              <w:rPr>
+                <w:rFonts w:hint="eastAsia"/>
+              </w:rPr>
+              <w:t>Github</w:t>
+            </w:r>
+            <w:proofErr w:type="spellEnd"/>
+            <w:r>
+              <w:rPr>
+                <w:rFonts w:hint="eastAsia"/>
+              </w:rPr>
+              <w:t>更新链接网站：</w:t>
+            </w:r>
+            <w:r>
+              <w:rPr>
+                <w:rFonts w:hint="eastAsia"/>
+              </w:rPr>
+              <w:t xml:space="preserve"> </w:t>
             </w:r>
           </w:p>
           <w:p>
@@ -2298,12 +2448,14 @@
               </w:numPr>
               <w:ind w:firstLineChars="0"/>
             </w:pPr>
-            <w:r>
-              <w:rPr>
-                <w:rFonts w:hint="eastAsia"/>
-              </w:rPr>
-              <w:t>游戏剧情的策划需求，寻找合适的教育网站以及小说覆盖内容</w:t>
-            </w:r>
+            <w:hyperlink r:id="rId10" w:history="1">
+              <w:r>
+                <w:rPr>
+                  <w:rStyle w:val="aa"/>
+                </w:rPr>
+                <w:t>https://github.com/NextLeaves/GraduationProject</w:t>
+              </w:r>
+            </w:hyperlink>
           </w:p>
           <w:p>
             <w:pPr>
@@ -2318,14 +2470,14 @@
               <w:rPr>
                 <w:rFonts w:hint="eastAsia"/>
               </w:rPr>
-              <w:t>游戏模型的规划设计，学习途径以及学习的风格方向</w:t>
+              <w:t>更新内容如下：</w:t>
             </w:r>
           </w:p>
           <w:p>
             <w:pPr>
               <w:pStyle w:val="ab"/>
               <w:numPr>
-                <w:ilvl w:val="1"/>
+                <w:ilvl w:val="2"/>
                 <w:numId w:val="4"/>
               </w:numPr>
               <w:ind w:firstLineChars="0"/>
@@ -2334,14 +2486,21 @@
               <w:rPr>
                 <w:rFonts w:hint="eastAsia"/>
               </w:rPr>
-              <w:t>编程学习资料的整理，模型学习资料的整理，游戏策划资料的整理</w:t>
+              <w:lastRenderedPageBreak/>
+              <w:t>创建</w:t>
+            </w:r>
+            <w:r>
+              <w:rPr>
+                <w:rFonts w:hint="eastAsia"/>
+              </w:rPr>
+              <w:t>每周项目计划模板</w:t>
             </w:r>
           </w:p>
           <w:p>
             <w:pPr>
               <w:pStyle w:val="ab"/>
               <w:numPr>
-                <w:ilvl w:val="0"/>
+                <w:ilvl w:val="2"/>
                 <w:numId w:val="4"/>
               </w:numPr>
               <w:ind w:firstLineChars="0"/>
@@ -2350,14 +2509,14 @@
               <w:rPr>
                 <w:rFonts w:hint="eastAsia"/>
               </w:rPr>
-              <w:t>学习内容：</w:t>
+              <w:t>更新组长李钢的个人近期的学习进度，以及事务安排</w:t>
             </w:r>
           </w:p>
           <w:p>
             <w:pPr>
               <w:pStyle w:val="ab"/>
               <w:numPr>
-                <w:ilvl w:val="1"/>
+                <w:ilvl w:val="2"/>
                 <w:numId w:val="4"/>
               </w:numPr>
               <w:ind w:firstLineChars="0"/>
@@ -2366,56 +2525,50 @@
               <w:rPr>
                 <w:rFonts w:hint="eastAsia"/>
               </w:rPr>
-              <w:t>学习的记录内容，存储在</w:t>
-            </w:r>
-            <w:proofErr w:type="spellStart"/>
-            <w:r>
-              <w:rPr>
-                <w:rFonts w:hint="eastAsia"/>
-              </w:rPr>
-              <w:t>Github</w:t>
-            </w:r>
-            <w:proofErr w:type="spellEnd"/>
-            <w:r>
-              <w:rPr>
-                <w:rFonts w:hint="eastAsia"/>
-              </w:rPr>
-              <w:t>，网址：</w:t>
-            </w:r>
-            <w:r>
-              <w:rPr>
-                <w:rFonts w:hint="eastAsia"/>
-              </w:rPr>
-              <w:t>nextleaves.github.io</w:t>
+              <w:t>完善个人开发工作流，以合适的方式进行游戏开发工作</w:t>
             </w:r>
           </w:p>
           <w:p>
             <w:pPr>
               <w:pStyle w:val="ab"/>
               <w:numPr>
-                <w:ilvl w:val="1"/>
+                <w:ilvl w:val="2"/>
                 <w:numId w:val="4"/>
               </w:numPr>
               <w:ind w:firstLineChars="0"/>
-            </w:pPr>
-            <w:r>
-              <w:rPr>
-                <w:rFonts w:hint="eastAsia"/>
-              </w:rPr>
-              <w:t>主要以游戏网络编程，</w:t>
-            </w:r>
-            <w:r>
-              <w:rPr>
-                <w:rFonts w:hint="eastAsia"/>
-              </w:rPr>
-              <w:t>C#</w:t>
-            </w:r>
-            <w:r>
-              <w:rPr>
-                <w:rFonts w:hint="eastAsia"/>
-              </w:rPr>
-              <w:t>高级编程，以及游戏安全等方面的学习</w:t>
-            </w:r>
+              <w:rPr>
+                <w:rFonts w:hint="eastAsia"/>
+              </w:rPr>
+            </w:pPr>
+            <w:r>
+              <w:rPr>
+                <w:rFonts w:hint="eastAsia"/>
+              </w:rPr>
+              <w:t>辅助实现添加、更新个人博客，为接下来的游戏项目有更好的提升空间</w:t>
+            </w:r>
+            <w:bookmarkStart w:id="2" w:name="_GoBack"/>
+            <w:bookmarkEnd w:id="2"/>
+          </w:p>
+        </w:tc>
+      </w:tr>
+      <w:tr>
+        <w:trPr>
+          <w:trHeight w:val="10196"/>
+        </w:trPr>
+        <w:tc>
+          <w:tcPr>
+            <w:cnfStyle w:val="001000000000" w:firstRow="0" w:lastRow="0" w:firstColumn="1" w:lastColumn="0" w:oddVBand="0" w:evenVBand="0" w:oddHBand="0" w:evenHBand="0" w:firstRowFirstColumn="0" w:firstRowLastColumn="0" w:lastRowFirstColumn="0" w:lastRowLastColumn="0"/>
+            <w:tcW w:w="8296" w:type="dxa"/>
+            <w:gridSpan w:val="2"/>
+          </w:tcPr>
+          <w:p>
+            <w:pPr>
+              <w:pStyle w:val="ab"/>
+              <w:ind w:left="360" w:firstLineChars="0" w:firstLine="0"/>
+              <w:rPr>
+                <w:rFonts w:hint="eastAsia"/>
+              </w:rPr>
+            </w:pPr>
           </w:p>
         </w:tc>
       </w:tr>
@@ -2432,6 +2585,25 @@
       </w:pPr>
       <w:bookmarkStart w:id="3" w:name="_Toc505112458"/>
       <w:bookmarkStart w:id="4" w:name="_Toc508604097"/>
+      <w:r>
+        <w:rPr>
+          <w:rFonts w:ascii="微软雅黑" w:eastAsia="微软雅黑" w:hAnsi="微软雅黑"/>
+          <w:sz w:val="36"/>
+          <w:szCs w:val="36"/>
+        </w:rPr>
+        <w:br w:type="page"/>
+      </w:r>
+    </w:p>
+    <w:p>
+      <w:pPr>
+        <w:pStyle w:val="a8"/>
+        <w:ind w:firstLine="720"/>
+        <w:rPr>
+          <w:rFonts w:ascii="微软雅黑" w:eastAsia="微软雅黑" w:hAnsi="微软雅黑"/>
+          <w:sz w:val="36"/>
+          <w:szCs w:val="36"/>
+        </w:rPr>
+      </w:pPr>
       <w:r>
         <w:rPr>
           <w:rFonts w:ascii="微软雅黑" w:eastAsia="微软雅黑" w:hAnsi="微软雅黑" w:hint="eastAsia"/>
@@ -5619,12 +5791,12 @@
       </w:pPr>
     </w:p>
     <w:sectPr>
-      <w:headerReference w:type="even" r:id="rId8"/>
-      <w:headerReference w:type="default" r:id="rId9"/>
-      <w:footerReference w:type="even" r:id="rId10"/>
-      <w:footerReference w:type="default" r:id="rId11"/>
-      <w:headerReference w:type="first" r:id="rId12"/>
-      <w:footerReference w:type="first" r:id="rId13"/>
+      <w:headerReference w:type="even" r:id="rId11"/>
+      <w:headerReference w:type="default" r:id="rId12"/>
+      <w:footerReference w:type="even" r:id="rId13"/>
+      <w:footerReference w:type="default" r:id="rId14"/>
+      <w:headerReference w:type="first" r:id="rId15"/>
+      <w:footerReference w:type="first" r:id="rId16"/>
       <w:type w:val="continuous"/>
       <w:pgSz w:w="11906" w:h="16838"/>
       <w:pgMar w:top="1440" w:right="1800" w:bottom="1440" w:left="1800" w:header="851" w:footer="992" w:gutter="0"/>
@@ -6196,7 +6368,7 @@
   <w:abstractNum w:abstractNumId="5" w15:restartNumberingAfterBreak="0">
     <w:nsid w:val="3A0930FC"/>
     <w:multiLevelType w:val="hybridMultilevel"/>
-    <w:tmpl w:val="CFA0E15A"/>
+    <w:tmpl w:val="39247704"/>
     <w:lvl w:ilvl="0" w:tplc="D9AC15CE">
       <w:start w:val="1"/>
       <w:numFmt w:val="decimal"/>
@@ -6218,11 +6390,11 @@
         <w:ind w:left="840" w:hanging="420"/>
       </w:pPr>
     </w:lvl>
-    <w:lvl w:ilvl="2" w:tplc="0409001B" w:tentative="1">
+    <w:lvl w:ilvl="2" w:tplc="04090011">
       <w:start w:val="1"/>
-      <w:numFmt w:val="lowerRoman"/>
-      <w:lvlText w:val="%3."/>
-      <w:lvlJc w:val="right"/>
+      <w:numFmt w:val="decimal"/>
+      <w:lvlText w:val="%3)"/>
+      <w:lvlJc w:val="left"/>
       <w:pPr>
         <w:ind w:left="1260" w:hanging="420"/>
       </w:pPr>
@@ -7820,7 +7992,7 @@
 </file>
 
 <file path=customXml/itemProps1.xml><?xml version="1.0" encoding="utf-8"?>
-<ds:datastoreItem xmlns:ds="http://schemas.openxmlformats.org/officeDocument/2006/customXml" ds:itemID="{4861DCF0-FBF3-4D12-B421-DFE4CCD78CD4}">
+<ds:datastoreItem xmlns:ds="http://schemas.openxmlformats.org/officeDocument/2006/customXml" ds:itemID="{2D553814-FEC9-4E27-94DF-2A5656CBC532}">
   <ds:schemaRefs>
     <ds:schemaRef ds:uri="http://schemas.openxmlformats.org/officeDocument/2006/bibliography"/>
   </ds:schemaRefs>

--- a/pushDoc/everyweekTasks/第三阶段_阶段计划_第二周.docx
+++ b/pushDoc/everyweekTasks/第三阶段_阶段计划_第二周.docx
@@ -2149,9 +2149,6 @@
               <w:pStyle w:val="ab"/>
               <w:ind w:left="360" w:firstLineChars="0" w:firstLine="0"/>
               <w:jc w:val="center"/>
-              <w:rPr>
-                <w:rFonts w:hint="eastAsia"/>
-              </w:rPr>
             </w:pPr>
             <w:r>
               <w:rPr>
@@ -2536,9 +2533,6 @@
                 <w:numId w:val="4"/>
               </w:numPr>
               <w:ind w:firstLineChars="0"/>
-              <w:rPr>
-                <w:rFonts w:hint="eastAsia"/>
-              </w:rPr>
             </w:pPr>
             <w:r>
               <w:rPr>
@@ -2546,8 +2540,6 @@
               </w:rPr>
               <w:t>辅助实现添加、更新个人博客，为接下来的游戏项目有更好的提升空间</w:t>
             </w:r>
-            <w:bookmarkStart w:id="2" w:name="_GoBack"/>
-            <w:bookmarkEnd w:id="2"/>
           </w:p>
         </w:tc>
       </w:tr>
@@ -2565,9 +2557,6 @@
             <w:pPr>
               <w:pStyle w:val="ab"/>
               <w:ind w:left="360" w:firstLineChars="0" w:firstLine="0"/>
-              <w:rPr>
-                <w:rFonts w:hint="eastAsia"/>
-              </w:rPr>
             </w:pPr>
           </w:p>
         </w:tc>
@@ -2583,8 +2572,8 @@
           <w:szCs w:val="36"/>
         </w:rPr>
       </w:pPr>
-      <w:bookmarkStart w:id="3" w:name="_Toc505112458"/>
-      <w:bookmarkStart w:id="4" w:name="_Toc508604097"/>
+      <w:bookmarkStart w:id="2" w:name="_Toc505112458"/>
+      <w:bookmarkStart w:id="3" w:name="_Toc508604097"/>
       <w:r>
         <w:rPr>
           <w:rFonts w:ascii="微软雅黑" w:eastAsia="微软雅黑" w:hAnsi="微软雅黑"/>
@@ -2613,7 +2602,7 @@
         <w:lastRenderedPageBreak/>
         <w:t>个人项目计划表</w:t>
       </w:r>
-      <w:bookmarkEnd w:id="3"/>
+      <w:bookmarkEnd w:id="2"/>
       <w:r>
         <w:rPr>
           <w:rFonts w:ascii="微软雅黑" w:eastAsia="微软雅黑" w:hAnsi="微软雅黑" w:hint="eastAsia"/>
@@ -2622,7 +2611,7 @@
         </w:rPr>
         <w:t>-傅越鑫（核心成员）</w:t>
       </w:r>
-      <w:bookmarkEnd w:id="4"/>
+      <w:bookmarkEnd w:id="3"/>
     </w:p>
     <w:p>
       <w:pPr>
@@ -3884,8 +3873,8 @@
         <w:pStyle w:val="1"/>
         <w:ind w:firstLine="883"/>
       </w:pPr>
-      <w:bookmarkStart w:id="5" w:name="_Toc505112459"/>
-      <w:bookmarkStart w:id="6" w:name="_Toc508604098"/>
+      <w:bookmarkStart w:id="4" w:name="_Toc505112459"/>
+      <w:bookmarkStart w:id="5" w:name="_Toc508604098"/>
       <w:r>
         <w:rPr>
           <w:rFonts w:hint="eastAsia"/>
@@ -3911,8 +3900,8 @@
         </w:rPr>
         <w:t>）</w:t>
       </w:r>
+      <w:bookmarkEnd w:id="4"/>
       <w:bookmarkEnd w:id="5"/>
-      <w:bookmarkEnd w:id="6"/>
     </w:p>
     <w:p>
       <w:pPr>
@@ -4097,6 +4086,24 @@
             <w:pPr>
               <w:ind w:firstLine="482"/>
             </w:pPr>
+            <w:r>
+              <w:t>熟悉石墨工具</w:t>
+            </w:r>
+            <w:r>
+              <w:rPr>
+                <w:rFonts w:hint="eastAsia"/>
+              </w:rPr>
+              <w:t>，复杂</w:t>
+            </w:r>
+            <w:r>
+              <w:t>多边形建模</w:t>
+            </w:r>
+            <w:r>
+              <w:rPr>
+                <w:rFonts w:hint="eastAsia"/>
+              </w:rPr>
+              <w:t>，建立一些简单的物体。</w:t>
+            </w:r>
           </w:p>
           <w:p>
             <w:pPr>
@@ -4137,6 +4144,46 @@
             <w:pPr>
               <w:ind w:firstLine="482"/>
             </w:pPr>
+            <w:r>
+              <w:rPr>
+                <w:noProof/>
+              </w:rPr>
+              <w:drawing>
+                <wp:inline distT="0" distB="0" distL="0" distR="0" wp14:anchorId="74CC91FB" wp14:editId="67093DA5">
+                  <wp:extent cx="2278628" cy="2199736"/>
+                  <wp:effectExtent l="0" t="0" r="7620" b="0"/>
+                  <wp:docPr id="1" name="图片 1"/>
+                  <wp:cNvGraphicFramePr>
+                    <a:graphicFrameLocks xmlns:a="http://schemas.openxmlformats.org/drawingml/2006/main" noChangeAspect="1"/>
+                  </wp:cNvGraphicFramePr>
+                  <a:graphic xmlns:a="http://schemas.openxmlformats.org/drawingml/2006/main">
+                    <a:graphicData uri="http://schemas.openxmlformats.org/drawingml/2006/picture">
+                      <pic:pic xmlns:pic="http://schemas.openxmlformats.org/drawingml/2006/picture">
+                        <pic:nvPicPr>
+                          <pic:cNvPr id="1" name=""/>
+                          <pic:cNvPicPr/>
+                        </pic:nvPicPr>
+                        <pic:blipFill>
+                          <a:blip r:embed="rId11"/>
+                          <a:stretch>
+                            <a:fillRect/>
+                          </a:stretch>
+                        </pic:blipFill>
+                        <pic:spPr>
+                          <a:xfrm>
+                            <a:off x="0" y="0"/>
+                            <a:ext cx="2301659" cy="2221969"/>
+                          </a:xfrm>
+                          <a:prstGeom prst="rect">
+                            <a:avLst/>
+                          </a:prstGeom>
+                        </pic:spPr>
+                      </pic:pic>
+                    </a:graphicData>
+                  </a:graphic>
+                </wp:inline>
+              </w:drawing>
+            </w:r>
           </w:p>
           <w:p>
             <w:pPr>
@@ -4171,6 +4218,51 @@
           <w:p>
             <w:pPr>
               <w:ind w:firstLine="482"/>
+            </w:pPr>
+            <w:r>
+              <w:rPr>
+                <w:noProof/>
+              </w:rPr>
+              <w:drawing>
+                <wp:inline distT="0" distB="0" distL="0" distR="0" wp14:anchorId="688EDFB2" wp14:editId="4C289A10">
+                  <wp:extent cx="2190722" cy="2406770"/>
+                  <wp:effectExtent l="0" t="0" r="635" b="0"/>
+                  <wp:docPr id="2" name="图片 2"/>
+                  <wp:cNvGraphicFramePr>
+                    <a:graphicFrameLocks xmlns:a="http://schemas.openxmlformats.org/drawingml/2006/main" noChangeAspect="1"/>
+                  </wp:cNvGraphicFramePr>
+                  <a:graphic xmlns:a="http://schemas.openxmlformats.org/drawingml/2006/main">
+                    <a:graphicData uri="http://schemas.openxmlformats.org/drawingml/2006/picture">
+                      <pic:pic xmlns:pic="http://schemas.openxmlformats.org/drawingml/2006/picture">
+                        <pic:nvPicPr>
+                          <pic:cNvPr id="1" name=""/>
+                          <pic:cNvPicPr/>
+                        </pic:nvPicPr>
+                        <pic:blipFill>
+                          <a:blip r:embed="rId12"/>
+                          <a:stretch>
+                            <a:fillRect/>
+                          </a:stretch>
+                        </pic:blipFill>
+                        <pic:spPr>
+                          <a:xfrm>
+                            <a:off x="0" y="0"/>
+                            <a:ext cx="2208580" cy="2426389"/>
+                          </a:xfrm>
+                          <a:prstGeom prst="rect">
+                            <a:avLst/>
+                          </a:prstGeom>
+                        </pic:spPr>
+                      </pic:pic>
+                    </a:graphicData>
+                  </a:graphic>
+                </wp:inline>
+              </w:drawing>
+            </w:r>
+          </w:p>
+          <w:p>
+            <w:pPr>
+              <w:ind w:firstLineChars="0" w:firstLine="0"/>
             </w:pPr>
           </w:p>
         </w:tc>
@@ -4194,7 +4286,7 @@
         </w:rPr>
         <w:br w:type="page"/>
       </w:r>
-      <w:bookmarkStart w:id="7" w:name="_Toc508604099"/>
+      <w:bookmarkStart w:id="6" w:name="_Toc508604099"/>
       <w:r>
         <w:rPr>
           <w:rFonts w:ascii="微软雅黑" w:eastAsia="微软雅黑" w:hAnsi="微软雅黑" w:hint="eastAsia"/>
@@ -4212,7 +4304,7 @@
         </w:rPr>
         <w:t>-林娴（核心成员）</w:t>
       </w:r>
-      <w:bookmarkEnd w:id="7"/>
+      <w:bookmarkEnd w:id="6"/>
     </w:p>
     <w:p>
       <w:pPr>
@@ -5575,7 +5667,7 @@
         <w:pStyle w:val="1"/>
         <w:ind w:firstLine="883"/>
       </w:pPr>
-      <w:bookmarkStart w:id="8" w:name="_Toc508604100"/>
+      <w:bookmarkStart w:id="7" w:name="_Toc508604100"/>
       <w:r>
         <w:rPr>
           <w:rFonts w:hint="eastAsia"/>
@@ -5601,7 +5693,7 @@
         </w:rPr>
         <w:t>）</w:t>
       </w:r>
-      <w:bookmarkEnd w:id="8"/>
+      <w:bookmarkEnd w:id="7"/>
     </w:p>
     <w:p>
       <w:pPr>
@@ -5765,9 +5857,34 @@
           </w:tcPr>
           <w:p>
             <w:pPr>
-              <w:ind w:firstLineChars="0" w:firstLine="0"/>
+              <w:pStyle w:val="ab"/>
+              <w:numPr>
+                <w:ilvl w:val="0"/>
+                <w:numId w:val="10"/>
+              </w:numPr>
+              <w:ind w:firstLineChars="0"/>
               <w:jc w:val="left"/>
             </w:pPr>
+            <w:r>
+              <w:rPr>
+                <w:rFonts w:hint="eastAsia"/>
+              </w:rPr>
+              <w:t>初步完成游戏内容策划</w:t>
+            </w:r>
+          </w:p>
+          <w:p>
+            <w:pPr>
+              <w:ind w:firstLineChars="0" w:firstLine="0"/>
+              <w:jc w:val="left"/>
+            </w:pPr>
+            <w:r>
+              <w:rPr>
+                <w:rFonts w:hint="eastAsia"/>
+              </w:rPr>
+              <w:t>初步设定游戏背景、游戏剧情等构思，以简单大方的关卡模式，利用旧物回收，活动随机奖励，养成一株随机植物，强调环保意识。</w:t>
+            </w:r>
+            <w:bookmarkStart w:id="8" w:name="_GoBack"/>
+            <w:bookmarkEnd w:id="8"/>
           </w:p>
         </w:tc>
       </w:tr>
@@ -5791,12 +5908,12 @@
       </w:pPr>
     </w:p>
     <w:sectPr>
-      <w:headerReference w:type="even" r:id="rId11"/>
-      <w:headerReference w:type="default" r:id="rId12"/>
-      <w:footerReference w:type="even" r:id="rId13"/>
-      <w:footerReference w:type="default" r:id="rId14"/>
-      <w:headerReference w:type="first" r:id="rId15"/>
-      <w:footerReference w:type="first" r:id="rId16"/>
+      <w:headerReference w:type="even" r:id="rId13"/>
+      <w:headerReference w:type="default" r:id="rId14"/>
+      <w:footerReference w:type="even" r:id="rId15"/>
+      <w:footerReference w:type="default" r:id="rId16"/>
+      <w:headerReference w:type="first" r:id="rId17"/>
+      <w:footerReference w:type="first" r:id="rId18"/>
       <w:type w:val="continuous"/>
       <w:pgSz w:w="11906" w:h="16838"/>
       <w:pgMar w:top="1440" w:right="1800" w:bottom="1440" w:left="1800" w:header="851" w:footer="992" w:gutter="0"/>
@@ -6631,6 +6748,95 @@
     </w:lvl>
   </w:abstractNum>
   <w:abstractNum w:abstractNumId="8" w15:restartNumberingAfterBreak="0">
+    <w:nsid w:val="5F7547BA"/>
+    <w:multiLevelType w:val="hybridMultilevel"/>
+    <w:tmpl w:val="0C7A0536"/>
+    <w:lvl w:ilvl="0" w:tplc="993ACDB4">
+      <w:start w:val="1"/>
+      <w:numFmt w:val="decimal"/>
+      <w:lvlText w:val="%1."/>
+      <w:lvlJc w:val="left"/>
+      <w:pPr>
+        <w:ind w:left="360" w:hanging="360"/>
+      </w:pPr>
+      <w:rPr>
+        <w:rFonts w:hint="eastAsia"/>
+      </w:rPr>
+    </w:lvl>
+    <w:lvl w:ilvl="1" w:tplc="04090019" w:tentative="1">
+      <w:start w:val="1"/>
+      <w:numFmt w:val="lowerLetter"/>
+      <w:lvlText w:val="%2)"/>
+      <w:lvlJc w:val="left"/>
+      <w:pPr>
+        <w:ind w:left="960" w:hanging="480"/>
+      </w:pPr>
+    </w:lvl>
+    <w:lvl w:ilvl="2" w:tplc="0409001B" w:tentative="1">
+      <w:start w:val="1"/>
+      <w:numFmt w:val="lowerRoman"/>
+      <w:lvlText w:val="%3."/>
+      <w:lvlJc w:val="right"/>
+      <w:pPr>
+        <w:ind w:left="1440" w:hanging="480"/>
+      </w:pPr>
+    </w:lvl>
+    <w:lvl w:ilvl="3" w:tplc="0409000F" w:tentative="1">
+      <w:start w:val="1"/>
+      <w:numFmt w:val="decimal"/>
+      <w:lvlText w:val="%4."/>
+      <w:lvlJc w:val="left"/>
+      <w:pPr>
+        <w:ind w:left="1920" w:hanging="480"/>
+      </w:pPr>
+    </w:lvl>
+    <w:lvl w:ilvl="4" w:tplc="04090019" w:tentative="1">
+      <w:start w:val="1"/>
+      <w:numFmt w:val="lowerLetter"/>
+      <w:lvlText w:val="%5)"/>
+      <w:lvlJc w:val="left"/>
+      <w:pPr>
+        <w:ind w:left="2400" w:hanging="480"/>
+      </w:pPr>
+    </w:lvl>
+    <w:lvl w:ilvl="5" w:tplc="0409001B" w:tentative="1">
+      <w:start w:val="1"/>
+      <w:numFmt w:val="lowerRoman"/>
+      <w:lvlText w:val="%6."/>
+      <w:lvlJc w:val="right"/>
+      <w:pPr>
+        <w:ind w:left="2880" w:hanging="480"/>
+      </w:pPr>
+    </w:lvl>
+    <w:lvl w:ilvl="6" w:tplc="0409000F" w:tentative="1">
+      <w:start w:val="1"/>
+      <w:numFmt w:val="decimal"/>
+      <w:lvlText w:val="%7."/>
+      <w:lvlJc w:val="left"/>
+      <w:pPr>
+        <w:ind w:left="3360" w:hanging="480"/>
+      </w:pPr>
+    </w:lvl>
+    <w:lvl w:ilvl="7" w:tplc="04090019" w:tentative="1">
+      <w:start w:val="1"/>
+      <w:numFmt w:val="lowerLetter"/>
+      <w:lvlText w:val="%8)"/>
+      <w:lvlJc w:val="left"/>
+      <w:pPr>
+        <w:ind w:left="3840" w:hanging="480"/>
+      </w:pPr>
+    </w:lvl>
+    <w:lvl w:ilvl="8" w:tplc="0409001B" w:tentative="1">
+      <w:start w:val="1"/>
+      <w:numFmt w:val="lowerRoman"/>
+      <w:lvlText w:val="%9."/>
+      <w:lvlJc w:val="right"/>
+      <w:pPr>
+        <w:ind w:left="4320" w:hanging="480"/>
+      </w:pPr>
+    </w:lvl>
+  </w:abstractNum>
+  <w:abstractNum w:abstractNumId="9" w15:restartNumberingAfterBreak="0">
     <w:nsid w:val="7C27435F"/>
     <w:multiLevelType w:val="hybridMultilevel"/>
     <w:tmpl w:val="128CCAC2"/>
@@ -6735,13 +6941,16 @@
     <w:abstractNumId w:val="4"/>
   </w:num>
   <w:num w:numId="7">
-    <w:abstractNumId w:val="8"/>
+    <w:abstractNumId w:val="9"/>
   </w:num>
   <w:num w:numId="8">
     <w:abstractNumId w:val="3"/>
   </w:num>
   <w:num w:numId="9">
     <w:abstractNumId w:val="7"/>
+  </w:num>
+  <w:num w:numId="10">
+    <w:abstractNumId w:val="8"/>
   </w:num>
 </w:numbering>
 </file>
@@ -7992,7 +8201,7 @@
 </file>
 
 <file path=customXml/itemProps1.xml><?xml version="1.0" encoding="utf-8"?>
-<ds:datastoreItem xmlns:ds="http://schemas.openxmlformats.org/officeDocument/2006/customXml" ds:itemID="{2D553814-FEC9-4E27-94DF-2A5656CBC532}">
+<ds:datastoreItem xmlns:ds="http://schemas.openxmlformats.org/officeDocument/2006/customXml" ds:itemID="{B95C2CED-7400-442D-981E-FC606E63E799}">
   <ds:schemaRefs>
     <ds:schemaRef ds:uri="http://schemas.openxmlformats.org/officeDocument/2006/bibliography"/>
   </ds:schemaRefs>
